--- a/docs/医疗APP接口文档20160824.docx
+++ b/docs/医疗APP接口文档20160824.docx
@@ -190,7 +190,46 @@
           <w:color w:val="FF0000"/>
           <w:lang w:val="en-US" w:eastAsia="zh-CN"/>
         </w:rPr>
-        <w:t>/*基于8月16日的文档用户首页做了调整，病历详情</w:t>
+        <w:t>/*基于8月16日的文档用户首页做了调整，病历详情获取图片做了调整*/</w:t>
+      </w:r>
+    </w:p>
+    <w:p>
+      <w:pPr>
+        <w:pStyle w:val="10"/>
+        <w:numPr>
+          <w:ilvl w:val="0"/>
+          <w:numId w:val="0"/>
+        </w:numPr>
+        <w:rPr>
+          <w:rFonts w:hint="eastAsia" w:eastAsia="宋体"/>
+          <w:b/>
+          <w:color w:val="FF0000"/>
+          <w:lang w:val="en-US" w:eastAsia="zh-CN"/>
+        </w:rPr>
+      </w:pPr>
+    </w:p>
+    <w:p>
+      <w:pPr>
+        <w:pStyle w:val="10"/>
+        <w:numPr>
+          <w:ilvl w:val="0"/>
+          <w:numId w:val="0"/>
+        </w:numPr>
+        <w:rPr>
+          <w:rFonts w:hint="eastAsia" w:eastAsia="宋体"/>
+          <w:b/>
+          <w:color w:val="FF0000"/>
+          <w:lang w:val="en-US" w:eastAsia="zh-CN"/>
+        </w:rPr>
+      </w:pPr>
+      <w:r>
+        <w:rPr>
+          <w:rFonts w:hint="eastAsia" w:eastAsia="宋体"/>
+          <w:b/>
+          <w:color w:val="FF0000"/>
+          <w:lang w:val="en-US" w:eastAsia="zh-CN"/>
+        </w:rPr>
+        <w:t>/* 基于8月24日的文档 用户留言问答页面添加了返回病历列表数据，问答支付页面添加了病历id字段参数的请求</w:t>
       </w:r>
       <w:bookmarkStart w:id="0" w:name="_GoBack"/>
       <w:bookmarkEnd w:id="0"/>
@@ -201,7 +240,7 @@
           <w:color w:val="FF0000"/>
           <w:lang w:val="en-US" w:eastAsia="zh-CN"/>
         </w:rPr>
-        <w:t>获取图片做了调整*/</w:t>
+        <w:t>*/</w:t>
       </w:r>
     </w:p>
     <w:p>
@@ -6852,6 +6891,25 @@
           <w:szCs w:val="21"/>
         </w:rPr>
         <w:t>docId : 6   /*医生id*/</w:t>
+      </w:r>
+    </w:p>
+    <w:p>
+      <w:pPr>
+        <w:pStyle w:val="10"/>
+        <w:ind w:left="1140" w:firstLine="0"/>
+        <w:rPr>
+          <w:rFonts w:hint="eastAsia" w:ascii="lucida Grande" w:hAnsi="lucida Grande" w:eastAsia="宋体"/>
+          <w:szCs w:val="21"/>
+          <w:lang w:val="en-US" w:eastAsia="zh-CN"/>
+        </w:rPr>
+      </w:pPr>
+      <w:r>
+        <w:rPr>
+          <w:rFonts w:hint="eastAsia" w:ascii="lucida Grande" w:hAnsi="lucida Grande" w:eastAsia="宋体"/>
+          <w:szCs w:val="21"/>
+          <w:lang w:val="en-US" w:eastAsia="zh-CN"/>
+        </w:rPr>
+        <w:t>illId : 2  /*病历id*/</w:t>
       </w:r>
     </w:p>
     <w:p>

--- a/docs/医疗APP接口文档20160824.docx
+++ b/docs/医疗APP接口文档20160824.docx
@@ -229,18 +229,7 @@
           <w:color w:val="FF0000"/>
           <w:lang w:val="en-US" w:eastAsia="zh-CN"/>
         </w:rPr>
-        <w:t>/* 基于8月24日的文档 用户留言问答页面添加了返回病历列表数据，问答支付页面添加了病历id字段参数的请求</w:t>
-      </w:r>
-      <w:bookmarkStart w:id="0" w:name="_GoBack"/>
-      <w:bookmarkEnd w:id="0"/>
-      <w:r>
-        <w:rPr>
-          <w:rFonts w:hint="eastAsia" w:eastAsia="宋体"/>
-          <w:b/>
-          <w:color w:val="FF0000"/>
-          <w:lang w:val="en-US" w:eastAsia="zh-CN"/>
-        </w:rPr>
-        <w:t>*/</w:t>
+        <w:t>/* 基于8月24日的文档 用户留言问答页面添加了返回病历列表数据，问答支付页面添加了病历Illid字段参数的请求*/</w:t>
       </w:r>
     </w:p>
     <w:p>
@@ -5285,9 +5274,25 @@
       <w:r>
         <w:rPr>
           <w:rFonts w:hint="eastAsia" w:eastAsia="宋体"/>
-        </w:rPr>
-        <w:t>keyword=</w:t>
-      </w:r>
+          <w:lang w:val="en-US" w:eastAsia="zh-CN"/>
+        </w:rPr>
+        <w:t xml:space="preserve">   </w:t>
+      </w:r>
+      <w:r>
+        <w:rPr>
+          <w:rFonts w:hint="eastAsia" w:eastAsia="宋体"/>
+        </w:rPr>
+        <w:t>keyword</w:t>
+      </w:r>
+      <w:r>
+        <w:rPr>
+          <w:rFonts w:hint="eastAsia" w:eastAsia="宋体"/>
+          <w:lang w:eastAsia="zh-CN"/>
+        </w:rPr>
+        <w:t>：</w:t>
+      </w:r>
+      <w:bookmarkStart w:id="0" w:name="_GoBack"/>
+      <w:bookmarkEnd w:id="0"/>
       <w:r>
         <w:rPr>
           <w:rFonts w:eastAsia="宋体"/>
@@ -5449,15 +5454,21 @@
       <w:pPr>
         <w:pStyle w:val="10"/>
         <w:ind w:left="1140" w:firstLine="0"/>
+      </w:pPr>
+      <w:r>
+        <w:t>返回数据：</w:t>
+      </w:r>
+    </w:p>
+    <w:p>
+      <w:pPr>
+        <w:pStyle w:val="10"/>
+        <w:ind w:left="1140" w:firstLine="0"/>
         <w:rPr>
           <w:rFonts w:ascii="Times New Roman" w:hAnsi="Times New Roman" w:eastAsia="宋体"/>
           <w:sz w:val="20"/>
           <w:szCs w:val="20"/>
         </w:rPr>
       </w:pPr>
-      <w:r>
-        <w:t>返回数据：</w:t>
-      </w:r>
       <w:r>
         <w:rPr>
           <w:rFonts w:ascii="Times New Roman" w:hAnsi="Times New Roman" w:eastAsia="宋体"/>
